--- a/lab07_异步串联通信收发实验项目.docx
+++ b/lab07_异步串联通信收发实验项目.docx
@@ -244,8 +244,6 @@
         </w:rPr>
         <w:t>更好地理解和应用计算机网络中的通信原理和技术。</w:t>
       </w:r>
-      <w:bookmarkStart w:id="0" w:name="_GoBack"/>
-      <w:bookmarkEnd w:id="0"/>
     </w:p>
     <w:p>
       <w:pPr>
@@ -1839,29 +1837,11 @@
         </w:drawing>
       </w:r>
       <w:r>
-        <w:t xml:space="preserve">图 </w:t>
-      </w:r>
-      <w:r>
-        <w:fldChar w:fldCharType="begin"/>
-      </w:r>
-      <w:r>
-        <w:instrText xml:space="preserve"> SEQ 图 \* ARABIC </w:instrText>
-      </w:r>
-      <w:r>
-        <w:fldChar w:fldCharType="separate"/>
-      </w:r>
-      <w:r>
-        <w:t>2</w:t>
-      </w:r>
-      <w:r>
-        <w:fldChar w:fldCharType="end"/>
-      </w:r>
-      <w:r>
         <w:rPr>
           <w:rFonts w:hint="eastAsia"/>
           <w:lang w:eastAsia="zh-CN"/>
         </w:rPr>
-        <w:t xml:space="preserve"> 实验截图1</w:t>
+        <w:t>实验截图1</w:t>
       </w:r>
     </w:p>
     <w:p>
@@ -1922,21 +1902,11 @@
         </w:drawing>
       </w:r>
       <w:r>
-        <w:t xml:space="preserve">图 </w:t>
-      </w:r>
-      <w:r>
-        <w:rPr>
-          <w:rFonts w:hint="eastAsia"/>
-          <w:lang w:val="en-US" w:eastAsia="zh-CN"/>
-        </w:rPr>
-        <w:t>3</w:t>
-      </w:r>
-      <w:r>
         <w:rPr>
           <w:rFonts w:hint="eastAsia"/>
           <w:lang w:eastAsia="zh-CN"/>
         </w:rPr>
-        <w:t xml:space="preserve"> 实验截图</w:t>
+        <w:t>实验截图</w:t>
       </w:r>
       <w:r>
         <w:rPr>
@@ -2004,27 +1974,17 @@
         </w:drawing>
       </w:r>
       <w:r>
-        <w:t xml:space="preserve">图 </w:t>
+        <w:rPr>
+          <w:rFonts w:hint="eastAsia"/>
+          <w:lang w:eastAsia="zh-CN"/>
+        </w:rPr>
+        <w:t>实验截图</w:t>
       </w:r>
       <w:r>
         <w:rPr>
           <w:rFonts w:hint="eastAsia"/>
           <w:lang w:val="en-US" w:eastAsia="zh-CN"/>
         </w:rPr>
-        <w:t>4</w:t>
-      </w:r>
-      <w:r>
-        <w:rPr>
-          <w:rFonts w:hint="eastAsia"/>
-          <w:lang w:eastAsia="zh-CN"/>
-        </w:rPr>
-        <w:t xml:space="preserve"> 实验截图</w:t>
-      </w:r>
-      <w:r>
-        <w:rPr>
-          <w:rFonts w:hint="eastAsia"/>
-          <w:lang w:val="en-US" w:eastAsia="zh-CN"/>
-        </w:rPr>
         <w:t>3</w:t>
       </w:r>
     </w:p>
@@ -3016,6 +2976,8 @@
         </w:rPr>
         <w:t>通用串口协议：串口通信的核心是数据的传输和接收，它们遵循通用的串口通信协议。协议规定了如何传输数据、数据帧的格式、校验和错误检测等。这些通用协议不受特定串口助手的限制，因此可以被不同的串口助手共享。</w:t>
       </w:r>
+      <w:bookmarkStart w:id="0" w:name="_GoBack"/>
+      <w:bookmarkEnd w:id="0"/>
     </w:p>
     <w:p>
       <w:pPr>
@@ -3086,21 +3048,9 @@
 <file path=word/numbering.xml><?xml version="1.0" encoding="utf-8"?>
 <w:numbering xmlns:wpc="http://schemas.microsoft.com/office/word/2010/wordprocessingCanvas" xmlns:mc="http://schemas.openxmlformats.org/markup-compatibility/2006" xmlns:o="urn:schemas-microsoft-com:office:office" xmlns:r="http://schemas.openxmlformats.org/officeDocument/2006/relationships" xmlns:m="http://schemas.openxmlformats.org/officeDocument/2006/math" xmlns:v="urn:schemas-microsoft-com:vml" xmlns:wp14="http://schemas.microsoft.com/office/word/2010/wordprocessingDrawing" xmlns:wp="http://schemas.openxmlformats.org/drawingml/2006/wordprocessingDrawing" xmlns:w10="urn:schemas-microsoft-com:office:word" xmlns:w="http://schemas.openxmlformats.org/wordprocessingml/2006/main" xmlns:w14="http://schemas.microsoft.com/office/word/2010/wordml" xmlns:wpg="http://schemas.microsoft.com/office/word/2010/wordprocessingGroup" xmlns:wpi="http://schemas.microsoft.com/office/word/2010/wordprocessingInk" xmlns:wne="http://schemas.microsoft.com/office/word/2006/wordml" xmlns:wps="http://schemas.microsoft.com/office/word/2010/wordprocessingShape" xmlns:wpsCustomData="http://www.wps.cn/officeDocument/2013/wpsCustomData" mc:Ignorable="w14 wp14">
   <w:abstractNum w:abstractNumId="0">
-    <w:nsid w:val="25121910"/>
-    <w:multiLevelType w:val="singleLevel"/>
-    <w:tmpl w:val="25121910"/>
-    <w:lvl w:ilvl="0" w:tentative="0">
-      <w:start w:val="1"/>
-      <w:numFmt w:val="decimal"/>
-      <w:suff w:val="space"/>
-      <w:lvlText w:val="%1."/>
-      <w:lvlJc w:val="left"/>
-    </w:lvl>
-  </w:abstractNum>
-  <w:abstractNum w:abstractNumId="1">
-    <w:nsid w:val="2EE1A14E"/>
+    <w:nsid w:val="1C8C5636"/>
     <w:multiLevelType w:val="multilevel"/>
-    <w:tmpl w:val="2EE1A14E"/>
+    <w:tmpl w:val="1C8C5636"/>
     <w:lvl w:ilvl="0" w:tentative="0">
       <w:start w:val="1"/>
       <w:numFmt w:val="decimal"/>
@@ -3111,12 +3061,10 @@
     <w:lvl w:ilvl="1" w:tentative="0">
       <w:start w:val="1"/>
       <w:numFmt w:val="decimal"/>
+      <w:suff w:val="nothing"/>
       <w:lvlText w:val="(%2)"/>
       <w:lvlJc w:val="left"/>
       <w:pPr>
-        <w:tabs>
-          <w:tab w:val="left" w:pos="840"/>
-        </w:tabs>
         <w:ind w:left="840" w:hanging="420"/>
       </w:pPr>
       <w:rPr>
@@ -3227,6 +3175,18 @@
       <w:rPr>
         <w:rFonts w:hint="default"/>
       </w:rPr>
+    </w:lvl>
+  </w:abstractNum>
+  <w:abstractNum w:abstractNumId="1">
+    <w:nsid w:val="25121910"/>
+    <w:multiLevelType w:val="singleLevel"/>
+    <w:tmpl w:val="25121910"/>
+    <w:lvl w:ilvl="0" w:tentative="0">
+      <w:start w:val="1"/>
+      <w:numFmt w:val="decimal"/>
+      <w:suff w:val="space"/>
+      <w:lvlText w:val="%1."/>
+      <w:lvlJc w:val="left"/>
     </w:lvl>
   </w:abstractNum>
   <w:abstractNum w:abstractNumId="2">
@@ -3242,9 +3202,9 @@
     </w:lvl>
   </w:abstractNum>
   <w:abstractNum w:abstractNumId="3">
-    <w:nsid w:val="5B0E7A28"/>
+    <w:nsid w:val="743F8559"/>
     <w:multiLevelType w:val="multilevel"/>
-    <w:tmpl w:val="5B0E7A28"/>
+    <w:tmpl w:val="743F8559"/>
     <w:lvl w:ilvl="0" w:tentative="0">
       <w:start w:val="1"/>
       <w:numFmt w:val="decimal"/>
@@ -3255,12 +3215,10 @@
     <w:lvl w:ilvl="1" w:tentative="0">
       <w:start w:val="1"/>
       <w:numFmt w:val="decimal"/>
+      <w:suff w:val="nothing"/>
       <w:lvlText w:val="(%2)"/>
       <w:lvlJc w:val="left"/>
       <w:pPr>
-        <w:tabs>
-          <w:tab w:val="left" w:pos="840"/>
-        </w:tabs>
         <w:ind w:left="840" w:hanging="420"/>
       </w:pPr>
       <w:rPr>
@@ -3380,10 +3338,10 @@
     <w:abstractNumId w:val="2"/>
   </w:num>
   <w:num w:numId="3">
-    <w:abstractNumId w:val="0"/>
+    <w:abstractNumId w:val="1"/>
   </w:num>
   <w:num w:numId="4">
-    <w:abstractNumId w:val="1"/>
+    <w:abstractNumId w:val="0"/>
   </w:num>
 </w:numbering>
 </file>
